--- a/git.docx
+++ b/git.docx
@@ -9,10 +9,188 @@
         </w:rPr>
       </w:pPr>
       <w:r>
-        <w:t>git clone git@xxxxxxxxx</w:t>
+        <w:rPr>
+          <w:rFonts w:hint="eastAsia"/>
+        </w:rPr>
+        <w:t>[</w:t>
+      </w:r>
+      <w:proofErr w:type="spellStart"/>
+      <w:r>
+        <w:t>GtiHub</w:t>
+      </w:r>
+      <w:proofErr w:type="spellEnd"/>
+      <w:r>
+        <w:t>]</w:t>
+      </w:r>
+    </w:p>
+    <w:p>
+      <w:r>
+        <w:t xml:space="preserve">git clone </w:t>
+      </w:r>
+      <w:proofErr w:type="spellStart"/>
+      <w:r>
+        <w:t>git@xxxxxxxxx</w:t>
+      </w:r>
+      <w:proofErr w:type="spellEnd"/>
+      <w:r>
+        <w:rPr>
+          <w:rFonts w:hint="eastAsia"/>
+        </w:rPr>
+        <w:t>でクローンしてくる</w:t>
+      </w:r>
+    </w:p>
+    <w:p>
+      <w:r>
+        <w:rPr>
+          <w:rFonts w:hint="eastAsia"/>
+        </w:rPr>
+        <w:t>g</w:t>
+      </w:r>
+      <w:r>
+        <w:t xml:space="preserve">it status </w:t>
+      </w:r>
+      <w:r>
+        <w:rPr>
+          <w:rFonts w:hint="eastAsia"/>
+        </w:rPr>
+        <w:t>で現状把握・変更されているファイルの表示</w:t>
+      </w:r>
+    </w:p>
+    <w:p>
+      <w:r>
+        <w:rPr>
+          <w:rFonts w:hint="eastAsia"/>
+        </w:rPr>
+        <w:t>g</w:t>
+      </w:r>
+      <w:r>
+        <w:t>it commit -m “</w:t>
+      </w:r>
+      <w:r>
+        <w:rPr>
+          <w:rFonts w:hint="eastAsia"/>
+        </w:rPr>
+        <w:t>コメント</w:t>
+      </w:r>
+      <w:r>
+        <w:t xml:space="preserve">” </w:t>
+      </w:r>
+      <w:r>
+        <w:rPr>
+          <w:rFonts w:hint="eastAsia"/>
+        </w:rPr>
+        <w:t>でコメント付きのコミットの作成</w:t>
+      </w:r>
+    </w:p>
+    <w:p>
+      <w:r>
+        <w:rPr>
+          <w:rFonts w:hint="eastAsia"/>
+        </w:rPr>
+        <w:t>g</w:t>
+      </w:r>
+      <w:r>
+        <w:t>it push</w:t>
+      </w:r>
+      <w:r>
+        <w:rPr>
+          <w:rFonts w:hint="eastAsia"/>
+        </w:rPr>
+        <w:t>でリモート反映</w:t>
+      </w:r>
+    </w:p>
+    <w:p/>
+    <w:p>
+      <w:r>
+        <w:rPr>
+          <w:rFonts w:hint="eastAsia"/>
+        </w:rPr>
+        <w:t>[</w:t>
+      </w:r>
+      <w:r>
+        <w:t>Docker]</w:t>
+      </w:r>
+    </w:p>
+    <w:p>
+      <w:r>
+        <w:t xml:space="preserve">Docker </w:t>
+      </w:r>
+      <w:r>
+        <w:rPr>
+          <w:rFonts w:hint="eastAsia"/>
+        </w:rPr>
+        <w:t>のインストール</w:t>
+      </w:r>
+    </w:p>
+    <w:p>
+      <w:r>
+        <w:t xml:space="preserve">Docker pull </w:t>
+      </w:r>
+      <w:proofErr w:type="spellStart"/>
+      <w:r>
+        <w:t>gcc</w:t>
+      </w:r>
+      <w:proofErr w:type="spellEnd"/>
+      <w:r>
+        <w:rPr>
+          <w:rFonts w:hint="eastAsia"/>
+        </w:rPr>
+        <w:t>で</w:t>
+      </w:r>
+      <w:proofErr w:type="gramStart"/>
+      <w:r>
+        <w:t>c</w:t>
+      </w:r>
+      <w:proofErr w:type="gramEnd"/>
+      <w:r>
+        <w:rPr>
+          <w:rFonts w:hint="eastAsia"/>
+        </w:rPr>
+        <w:t>のコンパイラ</w:t>
+      </w:r>
+    </w:p>
+    <w:p>
+      <w:pPr>
+        <w:rPr>
+          <w:rFonts w:hint="eastAsia"/>
+        </w:rPr>
+      </w:pPr>
+      <w:r>
+        <w:t>docker run -it -v "$HOME/</w:t>
+      </w:r>
+      <w:r>
+        <w:t>snippets</w:t>
+      </w:r>
+      <w:r>
+        <w:t xml:space="preserve"> </w:t>
+      </w:r>
+      <w:r>
+        <w:t>":/</w:t>
+      </w:r>
+      <w:r>
+        <w:t>snippets</w:t>
       </w:r>
       <w:bookmarkStart w:id="0" w:name="_GoBack"/>
       <w:bookmarkEnd w:id="0"/>
+      <w:r>
+        <w:t xml:space="preserve"> </w:t>
+      </w:r>
+      <w:proofErr w:type="spellStart"/>
+      <w:r>
+        <w:t>gcc</w:t>
+      </w:r>
+      <w:proofErr w:type="spellEnd"/>
+      <w:r>
+        <w:t xml:space="preserve"> /bin/bash</w:t>
+      </w:r>
+    </w:p>
+    <w:p/>
+    <w:p>
+      <w:pPr>
+        <w:rPr>
+          <w:rFonts w:hint="eastAsia"/>
+        </w:rPr>
+      </w:pPr>
     </w:p>
     <w:sectPr>
       <w:pgSz w:w="11900" w:h="16840"/>

--- a/git.docx
+++ b/git.docx
@@ -3,11 +3,6 @@
 <w:document xmlns:wpc="http://schemas.microsoft.com/office/word/2010/wordprocessingCanvas" xmlns:cx="http://schemas.microsoft.com/office/drawing/2014/chartex" xmlns:cx1="http://schemas.microsoft.com/office/drawing/2015/9/8/chartex" xmlns:cx2="http://schemas.microsoft.com/office/drawing/2015/10/21/chartex" xmlns:cx3="http://schemas.microsoft.com/office/drawing/2016/5/9/chartex" xmlns:cx4="http://schemas.microsoft.com/office/drawing/2016/5/10/chartex" xmlns:cx5="http://schemas.microsoft.com/office/drawing/2016/5/11/chartex" xmlns:cx6="http://schemas.microsoft.com/office/drawing/2016/5/12/chartex" xmlns:cx7="http://schemas.microsoft.com/office/drawing/2016/5/13/chartex" xmlns:cx8="http://schemas.microsoft.com/office/drawing/2016/5/14/chartex" xmlns:mc="http://schemas.openxmlformats.org/markup-compatibility/2006" xmlns:aink="http://schemas.microsoft.com/office/drawing/2016/ink" xmlns:am3d="http://schemas.microsoft.com/office/drawing/2017/model3d" xmlns:o="urn:schemas-microsoft-com:office:office" xmlns:r="http://schemas.openxmlformats.org/officeDocument/2006/relationships" xmlns:m="http://schemas.openxmlformats.org/officeDocument/2006/math" xmlns:v="urn:schemas-microsoft-com:vml" xmlns:wp14="http://schemas.microsoft.com/office/word/2010/wordprocessingDrawing" xmlns:wp="http://schemas.openxmlformats.org/drawingml/2006/wordprocessingDrawing" xmlns:w10="urn:schemas-microsoft-com:office:word" xmlns:w="http://schemas.openxmlformats.org/wordprocessingml/2006/main" xmlns:w14="http://schemas.microsoft.com/office/word/2010/wordml" xmlns:w15="http://schemas.microsoft.com/office/word/2012/wordml" xmlns:w16cid="http://schemas.microsoft.com/office/word/2016/wordml/cid" xmlns:w16se="http://schemas.microsoft.com/office/word/2015/wordml/symex" xmlns:wpg="http://schemas.microsoft.com/office/word/2010/wordprocessingGroup" xmlns:wpi="http://schemas.microsoft.com/office/word/2010/wordprocessingInk" xmlns:wne="http://schemas.microsoft.com/office/word/2006/wordml" xmlns:wps="http://schemas.microsoft.com/office/word/2010/wordprocessingShape" mc:Ignorable="w14 w15 w16se w16cid wp14">
   <w:body>
     <w:p>
-      <w:pPr>
-        <w:rPr>
-          <w:rFonts w:hint="eastAsia"/>
-        </w:rPr>
-      </w:pPr>
       <w:r>
         <w:rPr>
           <w:rFonts w:hint="eastAsia"/>
@@ -150,11 +145,6 @@
       </w:r>
     </w:p>
     <w:p>
-      <w:pPr>
-        <w:rPr>
-          <w:rFonts w:hint="eastAsia"/>
-        </w:rPr>
-      </w:pPr>
       <w:r>
         <w:t>docker run -it -v "$HOME/</w:t>
       </w:r>
@@ -162,28 +152,126 @@
         <w:t>snippets</w:t>
       </w:r>
       <w:r>
+        <w:t xml:space="preserve"> ":/</w:t>
+      </w:r>
+      <w:r>
+        <w:t>snippets</w:t>
+      </w:r>
+      <w:r>
         <w:t xml:space="preserve"> </w:t>
       </w:r>
-      <w:r>
-        <w:t>":/</w:t>
-      </w:r>
-      <w:r>
-        <w:t>snippets</w:t>
-      </w:r>
+      <w:proofErr w:type="spellStart"/>
+      <w:r>
+        <w:t>gcc</w:t>
+      </w:r>
+      <w:proofErr w:type="spellEnd"/>
+      <w:r>
+        <w:t xml:space="preserve"> /bin/bash</w:t>
+      </w:r>
+    </w:p>
+    <w:p/>
+    <w:p>
+      <w:r>
+        <w:t>[snippets</w:t>
+      </w:r>
+      <w:r>
+        <w:rPr>
+          <w:rFonts w:hint="eastAsia"/>
+        </w:rPr>
+        <w:t>問題</w:t>
+      </w:r>
+      <w:r>
+        <w:t>]</w:t>
+      </w:r>
+    </w:p>
+    <w:p>
+      <w:pPr>
+        <w:pStyle w:val="a3"/>
+        <w:numPr>
+          <w:ilvl w:val="0"/>
+          <w:numId w:val="1"/>
+        </w:numPr>
+        <w:ind w:leftChars="0"/>
+      </w:pPr>
+      <w:r>
+        <w:rPr>
+          <w:rFonts w:hint="eastAsia"/>
+        </w:rPr>
+        <w:t>H</w:t>
+      </w:r>
+      <w:r>
+        <w:t>ello, World</w:t>
+      </w:r>
+      <w:r>
+        <w:rPr>
+          <w:rFonts w:hint="eastAsia"/>
+        </w:rPr>
+        <w:t>の表示</w:t>
+      </w:r>
+    </w:p>
+    <w:p>
+      <w:pPr>
+        <w:pStyle w:val="a3"/>
+        <w:numPr>
+          <w:ilvl w:val="0"/>
+          <w:numId w:val="1"/>
+        </w:numPr>
+        <w:ind w:leftChars="0"/>
+      </w:pPr>
+      <w:r>
+        <w:t>For</w:t>
+      </w:r>
+      <w:r>
+        <w:rPr>
+          <w:rFonts w:hint="eastAsia"/>
+        </w:rPr>
+        <w:t>文を使用して</w:t>
+      </w:r>
+      <w:r>
+        <w:t>1~10</w:t>
+      </w:r>
+      <w:r>
+        <w:rPr>
+          <w:rFonts w:hint="eastAsia"/>
+        </w:rPr>
+        <w:t>まで表示</w:t>
+      </w:r>
+    </w:p>
+    <w:p>
+      <w:pPr>
+        <w:pStyle w:val="a3"/>
+        <w:numPr>
+          <w:ilvl w:val="0"/>
+          <w:numId w:val="1"/>
+        </w:numPr>
+        <w:ind w:leftChars="0"/>
+      </w:pPr>
+      <w:r>
+        <w:t>If</w:t>
+      </w:r>
+      <w:r>
+        <w:rPr>
+          <w:rFonts w:hint="eastAsia"/>
+        </w:rPr>
+        <w:t>文で奇数か偶数か判定</w:t>
+      </w:r>
+    </w:p>
+    <w:p>
+      <w:pPr>
+        <w:pStyle w:val="a3"/>
+        <w:numPr>
+          <w:ilvl w:val="0"/>
+          <w:numId w:val="1"/>
+        </w:numPr>
+        <w:ind w:leftChars="0"/>
+        <w:rPr>
+          <w:rFonts w:hint="eastAsia"/>
+        </w:rPr>
+      </w:pPr>
       <w:bookmarkStart w:id="0" w:name="_GoBack"/>
       <w:bookmarkEnd w:id="0"/>
-      <w:r>
-        <w:t xml:space="preserve"> </w:t>
-      </w:r>
-      <w:proofErr w:type="spellStart"/>
-      <w:r>
-        <w:t>gcc</w:t>
-      </w:r>
-      <w:proofErr w:type="spellEnd"/>
-      <w:r>
-        <w:t xml:space="preserve"> /bin/bash</w:t>
-      </w:r>
-    </w:p>
+    </w:p>
+    <w:p/>
     <w:p/>
     <w:p>
       <w:pPr>
@@ -200,6 +288,103 @@
     </w:sectPr>
   </w:body>
 </w:document>
+</file>
+
+<file path=word/numbering.xml><?xml version="1.0" encoding="utf-8"?>
+<w:numbering xmlns:wpc="http://schemas.microsoft.com/office/word/2010/wordprocessingCanvas" xmlns:cx="http://schemas.microsoft.com/office/drawing/2014/chartex" xmlns:cx1="http://schemas.microsoft.com/office/drawing/2015/9/8/chartex" xmlns:cx2="http://schemas.microsoft.com/office/drawing/2015/10/21/chartex" xmlns:cx3="http://schemas.microsoft.com/office/drawing/2016/5/9/chartex" xmlns:cx4="http://schemas.microsoft.com/office/drawing/2016/5/10/chartex" xmlns:cx5="http://schemas.microsoft.com/office/drawing/2016/5/11/chartex" xmlns:cx6="http://schemas.microsoft.com/office/drawing/2016/5/12/chartex" xmlns:cx7="http://schemas.microsoft.com/office/drawing/2016/5/13/chartex" xmlns:cx8="http://schemas.microsoft.com/office/drawing/2016/5/14/chartex" xmlns:mc="http://schemas.openxmlformats.org/markup-compatibility/2006" xmlns:aink="http://schemas.microsoft.com/office/drawing/2016/ink" xmlns:am3d="http://schemas.microsoft.com/office/drawing/2017/model3d" xmlns:o="urn:schemas-microsoft-com:office:office" xmlns:r="http://schemas.openxmlformats.org/officeDocument/2006/relationships" xmlns:m="http://schemas.openxmlformats.org/officeDocument/2006/math" xmlns:v="urn:schemas-microsoft-com:vml" xmlns:wp14="http://schemas.microsoft.com/office/word/2010/wordprocessingDrawing" xmlns:wp="http://schemas.openxmlformats.org/drawingml/2006/wordprocessingDrawing" xmlns:w10="urn:schemas-microsoft-com:office:word" xmlns:w="http://schemas.openxmlformats.org/wordprocessingml/2006/main" xmlns:w14="http://schemas.microsoft.com/office/word/2010/wordml" xmlns:w15="http://schemas.microsoft.com/office/word/2012/wordml" xmlns:w16cid="http://schemas.microsoft.com/office/word/2016/wordml/cid" xmlns:w16se="http://schemas.microsoft.com/office/word/2015/wordml/symex" xmlns:wpg="http://schemas.microsoft.com/office/word/2010/wordprocessingGroup" xmlns:wpi="http://schemas.microsoft.com/office/word/2010/wordprocessingInk" xmlns:wne="http://schemas.microsoft.com/office/word/2006/wordml" xmlns:wps="http://schemas.microsoft.com/office/word/2010/wordprocessingShape" mc:Ignorable="w14 w15 w16se w16cid wp14">
+  <w:abstractNum w:abstractNumId="0" w15:restartNumberingAfterBreak="0">
+    <w:nsid w:val="7D446BA6"/>
+    <w:multiLevelType w:val="hybridMultilevel"/>
+    <w:tmpl w:val="4CA60B64"/>
+    <w:lvl w:ilvl="0" w:tplc="5D227D32">
+      <w:start w:val="1"/>
+      <w:numFmt w:val="decimal"/>
+      <w:lvlText w:val="%1."/>
+      <w:lvlJc w:val="left"/>
+      <w:pPr>
+        <w:ind w:left="360" w:hanging="360"/>
+      </w:pPr>
+      <w:rPr>
+        <w:rFonts w:hint="default"/>
+      </w:rPr>
+    </w:lvl>
+    <w:lvl w:ilvl="1" w:tplc="04090017" w:tentative="1">
+      <w:start w:val="1"/>
+      <w:numFmt w:val="aiueoFullWidth"/>
+      <w:lvlText w:val="(%2)"/>
+      <w:lvlJc w:val="left"/>
+      <w:pPr>
+        <w:ind w:left="840" w:hanging="420"/>
+      </w:pPr>
+    </w:lvl>
+    <w:lvl w:ilvl="2" w:tplc="04090011" w:tentative="1">
+      <w:start w:val="1"/>
+      <w:numFmt w:val="decimalEnclosedCircle"/>
+      <w:lvlText w:val="%3"/>
+      <w:lvlJc w:val="left"/>
+      <w:pPr>
+        <w:ind w:left="1260" w:hanging="420"/>
+      </w:pPr>
+    </w:lvl>
+    <w:lvl w:ilvl="3" w:tplc="0409000F" w:tentative="1">
+      <w:start w:val="1"/>
+      <w:numFmt w:val="decimal"/>
+      <w:lvlText w:val="%4."/>
+      <w:lvlJc w:val="left"/>
+      <w:pPr>
+        <w:ind w:left="1680" w:hanging="420"/>
+      </w:pPr>
+    </w:lvl>
+    <w:lvl w:ilvl="4" w:tplc="04090017" w:tentative="1">
+      <w:start w:val="1"/>
+      <w:numFmt w:val="aiueoFullWidth"/>
+      <w:lvlText w:val="(%5)"/>
+      <w:lvlJc w:val="left"/>
+      <w:pPr>
+        <w:ind w:left="2100" w:hanging="420"/>
+      </w:pPr>
+    </w:lvl>
+    <w:lvl w:ilvl="5" w:tplc="04090011" w:tentative="1">
+      <w:start w:val="1"/>
+      <w:numFmt w:val="decimalEnclosedCircle"/>
+      <w:lvlText w:val="%6"/>
+      <w:lvlJc w:val="left"/>
+      <w:pPr>
+        <w:ind w:left="2520" w:hanging="420"/>
+      </w:pPr>
+    </w:lvl>
+    <w:lvl w:ilvl="6" w:tplc="0409000F" w:tentative="1">
+      <w:start w:val="1"/>
+      <w:numFmt w:val="decimal"/>
+      <w:lvlText w:val="%7."/>
+      <w:lvlJc w:val="left"/>
+      <w:pPr>
+        <w:ind w:left="2940" w:hanging="420"/>
+      </w:pPr>
+    </w:lvl>
+    <w:lvl w:ilvl="7" w:tplc="04090017" w:tentative="1">
+      <w:start w:val="1"/>
+      <w:numFmt w:val="aiueoFullWidth"/>
+      <w:lvlText w:val="(%8)"/>
+      <w:lvlJc w:val="left"/>
+      <w:pPr>
+        <w:ind w:left="3360" w:hanging="420"/>
+      </w:pPr>
+    </w:lvl>
+    <w:lvl w:ilvl="8" w:tplc="04090011" w:tentative="1">
+      <w:start w:val="1"/>
+      <w:numFmt w:val="decimalEnclosedCircle"/>
+      <w:lvlText w:val="%9"/>
+      <w:lvlJc w:val="left"/>
+      <w:pPr>
+        <w:ind w:left="3780" w:hanging="420"/>
+      </w:pPr>
+    </w:lvl>
+  </w:abstractNum>
+  <w:num w:numId="1">
+    <w:abstractNumId w:val="0"/>
+  </w:num>
+</w:numbering>
 </file>
 
 <file path=word/styles.xml><?xml version="1.0" encoding="utf-8"?>
@@ -629,6 +814,16 @@
     <w:semiHidden/>
     <w:unhideWhenUsed/>
   </w:style>
+  <w:style w:type="paragraph" w:styleId="a3">
+    <w:name w:val="List Paragraph"/>
+    <w:basedOn w:val="a"/>
+    <w:uiPriority w:val="34"/>
+    <w:qFormat/>
+    <w:rsid w:val="00A736CE"/>
+    <w:pPr>
+      <w:ind w:leftChars="400" w:left="840"/>
+    </w:pPr>
+  </w:style>
 </w:styles>
 </file>
 
